--- a/5-人员管理/流程制度规范类文件/10-9-技能评价管理制度.docx
+++ b/5-人员管理/流程制度规范类文件/10-9-技能评价管理制度.docx
@@ -77,8 +77,8 @@
           <w:lang w:val="en-US"/>
         </w:rPr>
       </w:pPr>
-      <w:bookmarkStart w:id="0" w:name="_Toc8790"/>
-      <w:bookmarkStart w:id="1" w:name="_Toc908"/>
+      <w:bookmarkStart w:id="0" w:name="_Toc908"/>
+      <w:bookmarkStart w:id="1" w:name="_Toc8790"/>
       <w:r>
         <w:rPr>
           <w:rFonts w:hint="eastAsia" w:ascii="宋体" w:hAnsi="宋体" w:eastAsia="宋体" w:cs="宋体"/>
@@ -304,8 +304,8 @@
           <w:szCs w:val="28"/>
         </w:rPr>
       </w:pPr>
-      <w:bookmarkStart w:id="2" w:name="_Toc29660"/>
-      <w:bookmarkStart w:id="3" w:name="_Toc6511"/>
+      <w:bookmarkStart w:id="2" w:name="_Toc6511"/>
+      <w:bookmarkStart w:id="3" w:name="_Toc29660"/>
       <w:r>
         <w:rPr>
           <w:rFonts w:ascii="宋体" w:hAnsi="宋体" w:eastAsia="宋体" w:cs="宋体"/>
@@ -3853,16 +3853,14 @@
           <w:cols w:space="720" w:num="1"/>
         </w:sectPr>
       </w:pPr>
-      <w:bookmarkStart w:id="49" w:name="_GoBack"/>
-      <w:bookmarkEnd w:id="49"/>
     </w:p>
     <w:p>
       <w:pPr>
         <w:pStyle w:val="21"/>
         <w:bidi w:val="0"/>
       </w:pPr>
-      <w:bookmarkStart w:id="4" w:name="_Toc27683"/>
-      <w:bookmarkStart w:id="5" w:name="_Toc1019"/>
+      <w:bookmarkStart w:id="4" w:name="_Toc1019"/>
+      <w:bookmarkStart w:id="5" w:name="_Toc27683"/>
       <w:r>
         <w:t>总则</w:t>
       </w:r>
@@ -3876,8 +3874,8 @@
       </w:pPr>
       <w:bookmarkStart w:id="6" w:name="bookmark41"/>
       <w:bookmarkEnd w:id="6"/>
-      <w:bookmarkStart w:id="7" w:name="_Toc16664"/>
-      <w:bookmarkStart w:id="8" w:name="_Toc13506"/>
+      <w:bookmarkStart w:id="7" w:name="_Toc13506"/>
+      <w:bookmarkStart w:id="8" w:name="_Toc16664"/>
       <w:r>
         <w:t>制定目的</w:t>
       </w:r>
@@ -3937,8 +3935,8 @@
         <w:pStyle w:val="22"/>
         <w:bidi w:val="0"/>
       </w:pPr>
-      <w:bookmarkStart w:id="9" w:name="_Toc29021"/>
-      <w:bookmarkStart w:id="10" w:name="_Toc31885"/>
+      <w:bookmarkStart w:id="9" w:name="_Toc31885"/>
+      <w:bookmarkStart w:id="10" w:name="_Toc29021"/>
       <w:r>
         <w:t>适用范围</w:t>
       </w:r>
@@ -4081,8 +4079,8 @@
         <w:pStyle w:val="22"/>
         <w:bidi w:val="0"/>
       </w:pPr>
-      <w:bookmarkStart w:id="16" w:name="_Toc30030"/>
-      <w:bookmarkStart w:id="17" w:name="_Toc1185"/>
+      <w:bookmarkStart w:id="16" w:name="_Toc1185"/>
+      <w:bookmarkStart w:id="17" w:name="_Toc30030"/>
       <w:r>
         <w:rPr>
           <w:rFonts w:hint="eastAsia"/>
@@ -4127,7 +4125,7 @@
           <w:sz w:val="24"/>
           <w:szCs w:val="24"/>
         </w:rPr>
-        <w:t>负责评定员工的专业技能项，负责考核确定员工是否掌握该技能，并记录在《运维人员服务能力评定表》中。</w:t>
+        <w:t>负责评定员工的专业技能项，负责考核确定员工是否掌握该技能。</w:t>
       </w:r>
     </w:p>
     <w:p>
@@ -4144,8 +4142,8 @@
         <w:pStyle w:val="21"/>
         <w:bidi w:val="0"/>
       </w:pPr>
-      <w:bookmarkStart w:id="18" w:name="_Toc29346"/>
-      <w:bookmarkStart w:id="19" w:name="_Toc8983"/>
+      <w:bookmarkStart w:id="18" w:name="_Toc8983"/>
+      <w:bookmarkStart w:id="19" w:name="_Toc29346"/>
       <w:r>
         <w:t>技能评价管理</w:t>
       </w:r>
@@ -4198,7 +4196,7 @@
           <w:sz w:val="24"/>
           <w:szCs w:val="24"/>
         </w:rPr>
-        <w:t>每年 12 月进行技能评定，评定结果作为调薪依据。</w:t>
+        <w:t>每年进行技能评定，评定结果作为调薪依据。</w:t>
       </w:r>
     </w:p>
     <w:p>
@@ -4206,8 +4204,8 @@
         <w:pStyle w:val="22"/>
         <w:bidi w:val="0"/>
       </w:pPr>
-      <w:bookmarkStart w:id="23" w:name="_Toc27832"/>
-      <w:bookmarkStart w:id="24" w:name="_Toc3717"/>
+      <w:bookmarkStart w:id="23" w:name="_Toc3717"/>
+      <w:bookmarkStart w:id="24" w:name="_Toc27832"/>
       <w:r>
         <w:t>技能评价流程</w:t>
       </w:r>
@@ -4472,8 +4470,8 @@
         <w:pStyle w:val="22"/>
         <w:bidi w:val="0"/>
       </w:pPr>
-      <w:bookmarkStart w:id="25" w:name="_Toc3117"/>
-      <w:bookmarkStart w:id="26" w:name="_Toc8440"/>
+      <w:bookmarkStart w:id="25" w:name="_Toc8440"/>
+      <w:bookmarkStart w:id="26" w:name="_Toc3117"/>
       <w:r>
         <w:t>岗位职级与薪资</w:t>
       </w:r>
@@ -5318,8 +5316,8 @@
         <w:pStyle w:val="22"/>
         <w:bidi w:val="0"/>
       </w:pPr>
-      <w:bookmarkStart w:id="27" w:name="_Toc26203"/>
-      <w:bookmarkStart w:id="28" w:name="_Toc20654"/>
+      <w:bookmarkStart w:id="27" w:name="_Toc20654"/>
+      <w:bookmarkStart w:id="28" w:name="_Toc26203"/>
       <w:r>
         <w:t>岗位定级标准</w:t>
       </w:r>
@@ -20351,12 +20349,6 @@
             <w:insideH w:val="single" w:color="000000" w:sz="2" w:space="0"/>
             <w:insideV w:val="single" w:color="000000" w:sz="2" w:space="0"/>
           </w:tblBorders>
-          <w:tblCellMar>
-            <w:top w:w="0" w:type="dxa"/>
-            <w:left w:w="0" w:type="dxa"/>
-            <w:bottom w:w="0" w:type="dxa"/>
-            <w:right w:w="0" w:type="dxa"/>
-          </w:tblCellMar>
         </w:tblPrEx>
         <w:trPr>
           <w:trHeight w:val="659" w:hRule="atLeast"/>
@@ -21602,12 +21594,6 @@
             <w:insideH w:val="single" w:color="000000" w:sz="2" w:space="0"/>
             <w:insideV w:val="single" w:color="000000" w:sz="2" w:space="0"/>
           </w:tblBorders>
-          <w:tblCellMar>
-            <w:top w:w="0" w:type="dxa"/>
-            <w:left w:w="0" w:type="dxa"/>
-            <w:bottom w:w="0" w:type="dxa"/>
-            <w:right w:w="0" w:type="dxa"/>
-          </w:tblCellMar>
         </w:tblPrEx>
         <w:trPr>
           <w:trHeight w:val="658" w:hRule="atLeast"/>
@@ -21878,22 +21864,372 @@
         <w:pStyle w:val="21"/>
         <w:bidi w:val="0"/>
       </w:pPr>
-      <w:bookmarkStart w:id="44" w:name="_Toc25966"/>
-      <w:bookmarkStart w:id="45" w:name="_Toc22939"/>
+      <w:bookmarkStart w:id="44" w:name="_Toc22939"/>
+      <w:bookmarkStart w:id="45" w:name="_Toc25966"/>
+      <w:r>
+        <w:t>流程衡量指标</w:t>
+      </w:r>
+    </w:p>
+    <w:tbl>
+      <w:tblPr>
+        <w:tblStyle w:val="19"/>
+        <w:tblW w:w="8504" w:type="dxa"/>
+        <w:tblInd w:w="130" w:type="dxa"/>
+        <w:tblBorders>
+          <w:top w:val="single" w:color="000000" w:sz="2" w:space="0"/>
+          <w:left w:val="single" w:color="000000" w:sz="2" w:space="0"/>
+          <w:bottom w:val="single" w:color="000000" w:sz="2" w:space="0"/>
+          <w:right w:val="single" w:color="000000" w:sz="2" w:space="0"/>
+          <w:insideH w:val="single" w:color="000000" w:sz="2" w:space="0"/>
+          <w:insideV w:val="single" w:color="000000" w:sz="2" w:space="0"/>
+        </w:tblBorders>
+        <w:tblLayout w:type="fixed"/>
+        <w:tblCellMar>
+          <w:top w:w="0" w:type="dxa"/>
+          <w:left w:w="0" w:type="dxa"/>
+          <w:bottom w:w="0" w:type="dxa"/>
+          <w:right w:w="0" w:type="dxa"/>
+        </w:tblCellMar>
+      </w:tblPr>
+      <w:tblGrid>
+        <w:gridCol w:w="727"/>
+        <w:gridCol w:w="1337"/>
+        <w:gridCol w:w="3545"/>
+        <w:gridCol w:w="2895"/>
+      </w:tblGrid>
+      <w:tr>
+        <w:tblPrEx>
+          <w:tblBorders>
+            <w:top w:val="single" w:color="000000" w:sz="2" w:space="0"/>
+            <w:left w:val="single" w:color="000000" w:sz="2" w:space="0"/>
+            <w:bottom w:val="single" w:color="000000" w:sz="2" w:space="0"/>
+            <w:right w:val="single" w:color="000000" w:sz="2" w:space="0"/>
+            <w:insideH w:val="single" w:color="000000" w:sz="2" w:space="0"/>
+            <w:insideV w:val="single" w:color="000000" w:sz="2" w:space="0"/>
+          </w:tblBorders>
+          <w:tblCellMar>
+            <w:top w:w="0" w:type="dxa"/>
+            <w:left w:w="0" w:type="dxa"/>
+            <w:bottom w:w="0" w:type="dxa"/>
+            <w:right w:w="0" w:type="dxa"/>
+          </w:tblCellMar>
+        </w:tblPrEx>
+        <w:trPr>
+          <w:trHeight w:val="583" w:hRule="atLeast"/>
+        </w:trPr>
+        <w:tc>
+          <w:tcPr>
+            <w:tcW w:w="727" w:type="dxa"/>
+            <w:tcBorders>
+              <w:top w:val="single" w:color="000000" w:sz="6" w:space="0"/>
+              <w:left w:val="single" w:color="000000" w:sz="6" w:space="0"/>
+              <w:bottom w:val="single" w:color="000000" w:sz="6" w:space="0"/>
+            </w:tcBorders>
+            <w:shd w:val="clear" w:color="auto" w:fill="C0C0C0"/>
+            <w:vAlign w:val="top"/>
+          </w:tcPr>
+          <w:p>
+            <w:pPr>
+              <w:spacing w:before="205" w:line="221" w:lineRule="auto"/>
+              <w:ind w:left="195"/>
+              <w:rPr>
+                <w:rFonts w:ascii="宋体" w:hAnsi="宋体" w:eastAsia="宋体" w:cs="宋体"/>
+                <w:b/>
+                <w:bCs/>
+                <w:spacing w:val="-7"/>
+                <w:sz w:val="24"/>
+                <w:szCs w:val="24"/>
+              </w:rPr>
+            </w:pPr>
+            <w:r>
+              <w:rPr>
+                <w:rFonts w:ascii="宋体" w:hAnsi="宋体" w:eastAsia="宋体" w:cs="宋体"/>
+                <w:b/>
+                <w:bCs/>
+                <w:spacing w:val="-7"/>
+                <w:sz w:val="24"/>
+                <w:szCs w:val="24"/>
+              </w:rPr>
+              <w:t>序号</w:t>
+            </w:r>
+          </w:p>
+        </w:tc>
+        <w:tc>
+          <w:tcPr>
+            <w:tcW w:w="1337" w:type="dxa"/>
+            <w:tcBorders>
+              <w:top w:val="single" w:color="000000" w:sz="6" w:space="0"/>
+              <w:bottom w:val="single" w:color="000000" w:sz="6" w:space="0"/>
+            </w:tcBorders>
+            <w:shd w:val="clear" w:color="auto" w:fill="C0C0C0"/>
+            <w:vAlign w:val="top"/>
+          </w:tcPr>
+          <w:p>
+            <w:pPr>
+              <w:spacing w:before="205" w:line="221" w:lineRule="auto"/>
+              <w:ind w:left="195"/>
+              <w:rPr>
+                <w:rFonts w:ascii="宋体" w:hAnsi="宋体" w:eastAsia="宋体" w:cs="宋体"/>
+                <w:b/>
+                <w:bCs/>
+                <w:spacing w:val="-7"/>
+                <w:sz w:val="24"/>
+                <w:szCs w:val="24"/>
+              </w:rPr>
+            </w:pPr>
+            <w:r>
+              <w:rPr>
+                <w:rFonts w:ascii="宋体" w:hAnsi="宋体" w:eastAsia="宋体" w:cs="宋体"/>
+                <w:b/>
+                <w:bCs/>
+                <w:spacing w:val="-7"/>
+                <w:sz w:val="24"/>
+                <w:szCs w:val="24"/>
+              </w:rPr>
+              <w:t>衡量指标</w:t>
+            </w:r>
+          </w:p>
+        </w:tc>
+        <w:tc>
+          <w:tcPr>
+            <w:tcW w:w="3545" w:type="dxa"/>
+            <w:tcBorders>
+              <w:top w:val="single" w:color="000000" w:sz="6" w:space="0"/>
+              <w:bottom w:val="single" w:color="000000" w:sz="6" w:space="0"/>
+              <w:right w:val="single" w:color="000000" w:sz="6" w:space="0"/>
+            </w:tcBorders>
+            <w:shd w:val="clear" w:color="auto" w:fill="C0C0C0"/>
+            <w:vAlign w:val="top"/>
+          </w:tcPr>
+          <w:p>
+            <w:pPr>
+              <w:spacing w:before="205" w:line="221" w:lineRule="auto"/>
+              <w:ind w:left="195"/>
+              <w:rPr>
+                <w:rFonts w:ascii="宋体" w:hAnsi="宋体" w:eastAsia="宋体" w:cs="宋体"/>
+                <w:b/>
+                <w:bCs/>
+                <w:spacing w:val="-7"/>
+                <w:sz w:val="24"/>
+                <w:szCs w:val="24"/>
+              </w:rPr>
+            </w:pPr>
+            <w:r>
+              <w:rPr>
+                <w:rFonts w:ascii="宋体" w:hAnsi="宋体" w:eastAsia="宋体" w:cs="宋体"/>
+                <w:b/>
+                <w:bCs/>
+                <w:spacing w:val="-7"/>
+                <w:sz w:val="24"/>
+                <w:szCs w:val="24"/>
+              </w:rPr>
+              <w:t>指标计算说明</w:t>
+            </w:r>
+          </w:p>
+        </w:tc>
+        <w:tc>
+          <w:tcPr>
+            <w:tcW w:w="2895" w:type="dxa"/>
+            <w:tcBorders>
+              <w:top w:val="single" w:color="000000" w:sz="6" w:space="0"/>
+              <w:bottom w:val="single" w:color="000000" w:sz="6" w:space="0"/>
+              <w:right w:val="single" w:color="000000" w:sz="6" w:space="0"/>
+            </w:tcBorders>
+            <w:shd w:val="clear" w:color="auto" w:fill="C0C0C0"/>
+            <w:vAlign w:val="top"/>
+          </w:tcPr>
+          <w:p>
+            <w:pPr>
+              <w:spacing w:before="205" w:line="221" w:lineRule="auto"/>
+              <w:ind w:left="195"/>
+              <w:rPr>
+                <w:rFonts w:hint="default" w:ascii="宋体" w:hAnsi="宋体" w:eastAsia="宋体" w:cs="宋体"/>
+                <w:b/>
+                <w:bCs/>
+                <w:spacing w:val="-7"/>
+                <w:sz w:val="24"/>
+                <w:szCs w:val="24"/>
+                <w:lang w:val="en-US" w:eastAsia="zh-CN"/>
+              </w:rPr>
+            </w:pPr>
+            <w:r>
+              <w:rPr>
+                <w:rFonts w:hint="eastAsia" w:ascii="宋体" w:hAnsi="宋体" w:eastAsia="宋体" w:cs="宋体"/>
+                <w:b/>
+                <w:bCs/>
+                <w:spacing w:val="-7"/>
+                <w:sz w:val="24"/>
+                <w:szCs w:val="24"/>
+                <w:lang w:val="en-US" w:eastAsia="zh-CN"/>
+              </w:rPr>
+              <w:t>考核频次</w:t>
+            </w:r>
+          </w:p>
+        </w:tc>
+      </w:tr>
+      <w:tr>
+        <w:tblPrEx>
+          <w:tblBorders>
+            <w:top w:val="single" w:color="000000" w:sz="2" w:space="0"/>
+            <w:left w:val="single" w:color="000000" w:sz="2" w:space="0"/>
+            <w:bottom w:val="single" w:color="000000" w:sz="2" w:space="0"/>
+            <w:right w:val="single" w:color="000000" w:sz="2" w:space="0"/>
+            <w:insideH w:val="single" w:color="000000" w:sz="2" w:space="0"/>
+            <w:insideV w:val="single" w:color="000000" w:sz="2" w:space="0"/>
+          </w:tblBorders>
+          <w:tblCellMar>
+            <w:top w:w="0" w:type="dxa"/>
+            <w:left w:w="0" w:type="dxa"/>
+            <w:bottom w:w="0" w:type="dxa"/>
+            <w:right w:w="0" w:type="dxa"/>
+          </w:tblCellMar>
+        </w:tblPrEx>
+        <w:trPr>
+          <w:trHeight w:val="549" w:hRule="atLeast"/>
+        </w:trPr>
+        <w:tc>
+          <w:tcPr>
+            <w:tcW w:w="727" w:type="dxa"/>
+            <w:tcBorders>
+              <w:top w:val="single" w:color="000000" w:sz="6" w:space="0"/>
+              <w:left w:val="single" w:color="000000" w:sz="6" w:space="0"/>
+            </w:tcBorders>
+            <w:vAlign w:val="top"/>
+          </w:tcPr>
+          <w:p>
+            <w:pPr>
+              <w:spacing w:before="194" w:line="219" w:lineRule="auto"/>
+              <w:ind w:left="123"/>
+              <w:rPr>
+                <w:rFonts w:hint="eastAsia" w:ascii="宋体" w:hAnsi="宋体" w:eastAsia="宋体" w:cs="宋体"/>
+                <w:spacing w:val="-2"/>
+                <w:sz w:val="24"/>
+                <w:szCs w:val="24"/>
+                <w:lang w:val="en-US" w:eastAsia="zh-CN"/>
+              </w:rPr>
+            </w:pPr>
+            <w:r>
+              <w:rPr>
+                <w:rFonts w:hint="eastAsia" w:ascii="宋体" w:hAnsi="宋体" w:eastAsia="宋体" w:cs="宋体"/>
+                <w:spacing w:val="-2"/>
+                <w:sz w:val="24"/>
+                <w:szCs w:val="24"/>
+                <w:lang w:val="en-US" w:eastAsia="zh-CN"/>
+              </w:rPr>
+              <w:t>1</w:t>
+            </w:r>
+          </w:p>
+        </w:tc>
+        <w:tc>
+          <w:tcPr>
+            <w:tcW w:w="1337" w:type="dxa"/>
+            <w:tcBorders>
+              <w:top w:val="single" w:color="000000" w:sz="6" w:space="0"/>
+            </w:tcBorders>
+            <w:vAlign w:val="top"/>
+          </w:tcPr>
+          <w:p>
+            <w:pPr>
+              <w:spacing w:before="194" w:line="219" w:lineRule="auto"/>
+              <w:ind w:left="123"/>
+              <w:rPr>
+                <w:rFonts w:hint="default" w:ascii="宋体" w:hAnsi="宋体" w:eastAsia="宋体" w:cs="宋体"/>
+                <w:spacing w:val="-2"/>
+                <w:sz w:val="24"/>
+                <w:szCs w:val="24"/>
+                <w:lang w:val="en-US" w:eastAsia="zh-CN"/>
+              </w:rPr>
+            </w:pPr>
+            <w:r>
+              <w:rPr>
+                <w:rFonts w:hint="eastAsia" w:ascii="宋体" w:hAnsi="宋体" w:eastAsia="宋体" w:cs="宋体"/>
+                <w:spacing w:val="-2"/>
+                <w:sz w:val="24"/>
+                <w:szCs w:val="24"/>
+                <w:lang w:val="en-US" w:eastAsia="zh-CN"/>
+              </w:rPr>
+              <w:t>人员能力合格率</w:t>
+            </w:r>
+          </w:p>
+        </w:tc>
+        <w:tc>
+          <w:tcPr>
+            <w:tcW w:w="3545" w:type="dxa"/>
+            <w:tcBorders>
+              <w:top w:val="single" w:color="000000" w:sz="6" w:space="0"/>
+              <w:right w:val="single" w:color="000000" w:sz="6" w:space="0"/>
+            </w:tcBorders>
+            <w:vAlign w:val="top"/>
+          </w:tcPr>
+          <w:p>
+            <w:pPr>
+              <w:spacing w:before="194" w:line="219" w:lineRule="auto"/>
+              <w:ind w:left="123"/>
+              <w:rPr>
+                <w:rFonts w:hint="default" w:ascii="宋体" w:hAnsi="宋体" w:eastAsia="宋体" w:cs="宋体"/>
+                <w:spacing w:val="-2"/>
+                <w:sz w:val="24"/>
+                <w:szCs w:val="24"/>
+                <w:lang w:val="en-US" w:eastAsia="zh-CN"/>
+              </w:rPr>
+            </w:pPr>
+            <w:r>
+              <w:rPr>
+                <w:rFonts w:hint="eastAsia" w:ascii="宋体" w:hAnsi="宋体" w:eastAsia="宋体" w:cs="宋体"/>
+                <w:spacing w:val="-2"/>
+                <w:sz w:val="24"/>
+                <w:szCs w:val="24"/>
+                <w:lang w:val="en-US" w:eastAsia="zh-CN"/>
+              </w:rPr>
+              <w:t>（能力合格人数）/考核总人数*100%</w:t>
+            </w:r>
+          </w:p>
+        </w:tc>
+        <w:tc>
+          <w:tcPr>
+            <w:tcW w:w="2895" w:type="dxa"/>
+            <w:tcBorders>
+              <w:top w:val="single" w:color="000000" w:sz="6" w:space="0"/>
+              <w:right w:val="single" w:color="000000" w:sz="6" w:space="0"/>
+            </w:tcBorders>
+            <w:vAlign w:val="top"/>
+          </w:tcPr>
+          <w:p>
+            <w:pPr>
+              <w:spacing w:before="194" w:line="219" w:lineRule="auto"/>
+              <w:ind w:left="123"/>
+              <w:rPr>
+                <w:rFonts w:hint="default" w:ascii="宋体" w:hAnsi="宋体" w:eastAsia="宋体" w:cs="宋体"/>
+                <w:spacing w:val="-2"/>
+                <w:sz w:val="24"/>
+                <w:szCs w:val="24"/>
+                <w:lang w:val="en-US" w:eastAsia="zh-CN"/>
+              </w:rPr>
+            </w:pPr>
+            <w:r>
+              <w:rPr>
+                <w:rFonts w:hint="eastAsia" w:ascii="宋体" w:hAnsi="宋体" w:eastAsia="宋体" w:cs="宋体"/>
+                <w:spacing w:val="-2"/>
+                <w:sz w:val="24"/>
+                <w:szCs w:val="24"/>
+                <w:lang w:val="en-US" w:eastAsia="zh-CN"/>
+              </w:rPr>
+              <w:t>按季度</w:t>
+            </w:r>
+          </w:p>
+        </w:tc>
+      </w:tr>
+    </w:tbl>
+    <w:p>
+      <w:pPr>
+        <w:pStyle w:val="21"/>
+        <w:bidi w:val="0"/>
+      </w:pPr>
       <w:r>
         <w:t>其他</w:t>
       </w:r>
       <w:bookmarkEnd w:id="44"/>
       <w:bookmarkEnd w:id="45"/>
-    </w:p>
-    <w:p>
-      <w:pPr>
-        <w:spacing w:line="288" w:lineRule="auto"/>
-        <w:rPr>
-          <w:rFonts w:ascii="Arial"/>
-          <w:sz w:val="21"/>
-        </w:rPr>
-      </w:pPr>
     </w:p>
     <w:p>
       <w:pPr>
@@ -21919,20 +22255,15 @@
     </w:p>
     <w:p>
       <w:pPr>
-        <w:spacing w:line="335" w:lineRule="auto"/>
-        <w:rPr>
-          <w:rFonts w:ascii="Arial"/>
-          <w:sz w:val="21"/>
-        </w:rPr>
-      </w:pPr>
-    </w:p>
-    <w:p>
-      <w:pPr>
         <w:pStyle w:val="11"/>
         <w:keepNext w:val="0"/>
         <w:keepLines w:val="0"/>
         <w:pageBreakBefore w:val="0"/>
         <w:widowControl/>
+        <w:numPr>
+          <w:ilvl w:val="0"/>
+          <w:numId w:val="2"/>
+        </w:numPr>
         <w:kinsoku w:val="0"/>
         <w:wordWrap/>
         <w:overflowPunct/>
@@ -21943,29 +22274,13 @@
         <w:adjustRightInd w:val="0"/>
         <w:snapToGrid w:val="0"/>
         <w:spacing w:line="360" w:lineRule="auto"/>
-        <w:ind w:left="452" w:right="0" w:hanging="452" w:hangingChars="200"/>
+        <w:ind w:left="425" w:leftChars="0" w:right="0" w:hanging="425" w:firstLineChars="0"/>
         <w:textAlignment w:val="baseline"/>
         <w:rPr>
           <w:sz w:val="24"/>
           <w:szCs w:val="24"/>
         </w:rPr>
       </w:pPr>
-      <w:r>
-        <w:rPr>
-          <w:spacing w:val="-7"/>
-          <w:sz w:val="24"/>
-          <w:szCs w:val="24"/>
-        </w:rPr>
-        <w:t>1)</w:t>
-      </w:r>
-      <w:r>
-        <w:rPr>
-          <w:spacing w:val="78"/>
-          <w:sz w:val="24"/>
-          <w:szCs w:val="24"/>
-        </w:rPr>
-        <w:t xml:space="preserve"> </w:t>
-      </w:r>
       <w:r>
         <w:rPr>
           <w:spacing w:val="-7"/>
@@ -21990,6 +22305,10 @@
         <w:keepLines w:val="0"/>
         <w:pageBreakBefore w:val="0"/>
         <w:widowControl/>
+        <w:numPr>
+          <w:ilvl w:val="0"/>
+          <w:numId w:val="2"/>
+        </w:numPr>
         <w:kinsoku w:val="0"/>
         <w:wordWrap/>
         <w:overflowPunct/>
@@ -22000,29 +22319,13 @@
         <w:adjustRightInd w:val="0"/>
         <w:snapToGrid w:val="0"/>
         <w:spacing w:line="360" w:lineRule="auto"/>
-        <w:ind w:left="452" w:right="0" w:hanging="476" w:hangingChars="200"/>
+        <w:ind w:left="425" w:leftChars="0" w:right="0" w:hanging="425" w:firstLineChars="0"/>
         <w:textAlignment w:val="baseline"/>
         <w:rPr>
           <w:sz w:val="24"/>
           <w:szCs w:val="24"/>
         </w:rPr>
       </w:pPr>
-      <w:r>
-        <w:rPr>
-          <w:spacing w:val="-1"/>
-          <w:sz w:val="24"/>
-          <w:szCs w:val="24"/>
-        </w:rPr>
-        <w:t>2)</w:t>
-      </w:r>
-      <w:r>
-        <w:rPr>
-          <w:spacing w:val="72"/>
-          <w:sz w:val="24"/>
-          <w:szCs w:val="24"/>
-        </w:rPr>
-        <w:t xml:space="preserve"> </w:t>
-      </w:r>
       <w:r>
         <w:rPr>
           <w:spacing w:val="-1"/>
@@ -22047,6 +22350,10 @@
         <w:keepLines w:val="0"/>
         <w:pageBreakBefore w:val="0"/>
         <w:widowControl/>
+        <w:numPr>
+          <w:ilvl w:val="0"/>
+          <w:numId w:val="2"/>
+        </w:numPr>
         <w:kinsoku w:val="0"/>
         <w:wordWrap/>
         <w:overflowPunct/>
@@ -22057,29 +22364,13 @@
         <w:adjustRightInd w:val="0"/>
         <w:snapToGrid w:val="0"/>
         <w:spacing w:line="360" w:lineRule="auto"/>
-        <w:ind w:left="452" w:right="0" w:hanging="472" w:hangingChars="200"/>
+        <w:ind w:left="425" w:leftChars="0" w:right="0" w:hanging="425" w:firstLineChars="0"/>
         <w:textAlignment w:val="baseline"/>
         <w:rPr>
           <w:sz w:val="24"/>
           <w:szCs w:val="24"/>
         </w:rPr>
       </w:pPr>
-      <w:r>
-        <w:rPr>
-          <w:spacing w:val="-2"/>
-          <w:sz w:val="24"/>
-          <w:szCs w:val="24"/>
-        </w:rPr>
-        <w:t>3)</w:t>
-      </w:r>
-      <w:r>
-        <w:rPr>
-          <w:spacing w:val="83"/>
-          <w:sz w:val="24"/>
-          <w:szCs w:val="24"/>
-        </w:rPr>
-        <w:t xml:space="preserve"> </w:t>
-      </w:r>
       <w:r>
         <w:rPr>
           <w:spacing w:val="-2"/>
@@ -22104,7 +22395,7 @@
           <w:sz w:val="24"/>
           <w:szCs w:val="24"/>
         </w:rPr>
-        <w:t>部负责解释；</w:t>
+        <w:t>负责解释；</w:t>
       </w:r>
       <w:r>
         <w:rPr>
@@ -22116,13 +22407,15 @@
         </w:rPr>
         <w:t>人力资源部</w:t>
       </w:r>
+      <w:bookmarkStart w:id="49" w:name="_GoBack"/>
+      <w:bookmarkEnd w:id="49"/>
       <w:r>
         <w:rPr>
           <w:spacing w:val="-2"/>
           <w:sz w:val="24"/>
           <w:szCs w:val="24"/>
         </w:rPr>
-        <w:t>部可以根据本规定制定</w:t>
+        <w:t>可以根据本规定制定</w:t>
       </w:r>
       <w:r>
         <w:rPr>
@@ -22478,8 +22771,28 @@
       </w:rPr>
     </w:lvl>
   </w:abstractNum>
+  <w:abstractNum w:abstractNumId="1">
+    <w:nsid w:val="95B81446"/>
+    <w:multiLevelType w:val="singleLevel"/>
+    <w:tmpl w:val="95B81446"/>
+    <w:lvl w:ilvl="0" w:tentative="0">
+      <w:start w:val="1"/>
+      <w:numFmt w:val="decimal"/>
+      <w:lvlText w:val="(%1)"/>
+      <w:lvlJc w:val="left"/>
+      <w:pPr>
+        <w:ind w:left="425" w:hanging="425"/>
+      </w:pPr>
+      <w:rPr>
+        <w:rFonts w:hint="default"/>
+      </w:rPr>
+    </w:lvl>
+  </w:abstractNum>
   <w:num w:numId="1">
     <w:abstractNumId w:val="0"/>
+  </w:num>
+  <w:num w:numId="2">
+    <w:abstractNumId w:val="1"/>
   </w:num>
 </w:numbering>
 </file>
@@ -22598,7 +22911,7 @@
     <w:lsdException w:unhideWhenUsed="0" w:uiPriority="0" w:semiHidden="0" w:name="HTML Sample"/>
     <w:lsdException w:unhideWhenUsed="0" w:uiPriority="0" w:semiHidden="0" w:name="HTML Typewriter"/>
     <w:lsdException w:unhideWhenUsed="0" w:uiPriority="0" w:semiHidden="0" w:name="HTML Variable"/>
-    <w:lsdException w:unhideWhenUsed="0" w:uiPriority="0" w:name="Normal Table"/>
+    <w:lsdException w:qFormat="1" w:unhideWhenUsed="0" w:uiPriority="0" w:name="Normal Table"/>
     <w:lsdException w:unhideWhenUsed="0" w:uiPriority="0" w:semiHidden="0" w:name="annotation subject"/>
     <w:lsdException w:unhideWhenUsed="0" w:uiPriority="0" w:semiHidden="0" w:name="Table Simple 1"/>
     <w:lsdException w:unhideWhenUsed="0" w:uiPriority="0" w:semiHidden="0" w:name="Table Simple 2"/>
@@ -22994,6 +23307,7 @@
   <w:style w:type="table" w:default="1" w:styleId="17">
     <w:name w:val="Normal Table"/>
     <w:semiHidden/>
+    <w:qFormat/>
     <w:uiPriority w:val="0"/>
     <w:tblPr>
       <w:tblCellMar>
@@ -23184,6 +23498,7 @@
   <w:style w:type="character" w:customStyle="1" w:styleId="25">
     <w:name w:val="柴_标题2 Char"/>
     <w:link w:val="22"/>
+    <w:qFormat/>
     <w:uiPriority w:val="0"/>
     <w:rPr>
       <w:rFonts w:ascii="Arial" w:hAnsi="Arial" w:eastAsia="宋体"/>

--- a/5-人员管理/流程制度规范类文件/10-9-技能评价管理制度.docx
+++ b/5-人员管理/流程制度规范类文件/10-9-技能评价管理制度.docx
@@ -304,8 +304,8 @@
           <w:szCs w:val="28"/>
         </w:rPr>
       </w:pPr>
-      <w:bookmarkStart w:id="2" w:name="_Toc6511"/>
-      <w:bookmarkStart w:id="3" w:name="_Toc29660"/>
+      <w:bookmarkStart w:id="2" w:name="_Toc29660"/>
+      <w:bookmarkStart w:id="3" w:name="_Toc6511"/>
       <w:r>
         <w:rPr>
           <w:rFonts w:ascii="宋体" w:hAnsi="宋体" w:eastAsia="宋体" w:cs="宋体"/>
@@ -3874,8 +3874,8 @@
       </w:pPr>
       <w:bookmarkStart w:id="6" w:name="bookmark41"/>
       <w:bookmarkEnd w:id="6"/>
-      <w:bookmarkStart w:id="7" w:name="_Toc13506"/>
-      <w:bookmarkStart w:id="8" w:name="_Toc16664"/>
+      <w:bookmarkStart w:id="7" w:name="_Toc16664"/>
+      <w:bookmarkStart w:id="8" w:name="_Toc13506"/>
       <w:r>
         <w:t>制定目的</w:t>
       </w:r>
@@ -3935,8 +3935,8 @@
         <w:pStyle w:val="22"/>
         <w:bidi w:val="0"/>
       </w:pPr>
-      <w:bookmarkStart w:id="9" w:name="_Toc31885"/>
-      <w:bookmarkStart w:id="10" w:name="_Toc29021"/>
+      <w:bookmarkStart w:id="9" w:name="_Toc29021"/>
+      <w:bookmarkStart w:id="10" w:name="_Toc31885"/>
       <w:r>
         <w:t>适用范围</w:t>
       </w:r>
@@ -3984,8 +3984,10 @@
           <w:szCs w:val="24"/>
           <w:lang w:val="en-US" w:eastAsia="zh-CN"/>
         </w:rPr>
-        <w:t>运维服务部</w:t>
+        <w:t>运维服务部及相关部门</w:t>
       </w:r>
+      <w:bookmarkStart w:id="49" w:name="_GoBack"/>
+      <w:bookmarkEnd w:id="49"/>
       <w:r>
         <w:rPr>
           <w:spacing w:val="-3"/>
@@ -4015,8 +4017,8 @@
       </w:pPr>
       <w:bookmarkStart w:id="13" w:name="bookmark42"/>
       <w:bookmarkEnd w:id="13"/>
-      <w:bookmarkStart w:id="14" w:name="_Toc25790"/>
-      <w:bookmarkStart w:id="15" w:name="_Toc16798"/>
+      <w:bookmarkStart w:id="14" w:name="_Toc16798"/>
+      <w:bookmarkStart w:id="15" w:name="_Toc25790"/>
       <w:r>
         <w:rPr>
           <w:rFonts w:hint="eastAsia"/>
@@ -4079,8 +4081,8 @@
         <w:pStyle w:val="22"/>
         <w:bidi w:val="0"/>
       </w:pPr>
-      <w:bookmarkStart w:id="16" w:name="_Toc1185"/>
-      <w:bookmarkStart w:id="17" w:name="_Toc30030"/>
+      <w:bookmarkStart w:id="16" w:name="_Toc30030"/>
+      <w:bookmarkStart w:id="17" w:name="_Toc1185"/>
       <w:r>
         <w:rPr>
           <w:rFonts w:hint="eastAsia"/>
@@ -4142,8 +4144,8 @@
         <w:pStyle w:val="21"/>
         <w:bidi w:val="0"/>
       </w:pPr>
-      <w:bookmarkStart w:id="18" w:name="_Toc8983"/>
-      <w:bookmarkStart w:id="19" w:name="_Toc29346"/>
+      <w:bookmarkStart w:id="18" w:name="_Toc29346"/>
+      <w:bookmarkStart w:id="19" w:name="_Toc8983"/>
       <w:r>
         <w:t>技能评价管理</w:t>
       </w:r>
@@ -4204,8 +4206,8 @@
         <w:pStyle w:val="22"/>
         <w:bidi w:val="0"/>
       </w:pPr>
-      <w:bookmarkStart w:id="23" w:name="_Toc3717"/>
-      <w:bookmarkStart w:id="24" w:name="_Toc27832"/>
+      <w:bookmarkStart w:id="23" w:name="_Toc27832"/>
+      <w:bookmarkStart w:id="24" w:name="_Toc3717"/>
       <w:r>
         <w:t>技能评价流程</w:t>
       </w:r>
@@ -7782,8 +7784,8 @@
         <w:pStyle w:val="22"/>
         <w:bidi w:val="0"/>
       </w:pPr>
-      <w:bookmarkStart w:id="31" w:name="_Toc15949"/>
-      <w:bookmarkStart w:id="32" w:name="_Toc2879"/>
+      <w:bookmarkStart w:id="31" w:name="_Toc2879"/>
+      <w:bookmarkStart w:id="32" w:name="_Toc15949"/>
       <w:r>
         <w:t>背景评分标准</w:t>
       </w:r>
@@ -11935,8 +11937,8 @@
           <w:szCs w:val="30"/>
         </w:rPr>
       </w:pPr>
-      <w:bookmarkStart w:id="35" w:name="_Toc319"/>
-      <w:bookmarkStart w:id="36" w:name="_Toc3832"/>
+      <w:bookmarkStart w:id="35" w:name="_Toc3832"/>
+      <w:bookmarkStart w:id="36" w:name="_Toc319"/>
       <w:r>
         <w:t>数据方向评分标准</w:t>
       </w:r>
@@ -16155,8 +16157,8 @@
         <w:pStyle w:val="22"/>
         <w:bidi w:val="0"/>
       </w:pPr>
-      <w:bookmarkStart w:id="42" w:name="_Toc24649"/>
-      <w:bookmarkStart w:id="43" w:name="_Toc23691"/>
+      <w:bookmarkStart w:id="42" w:name="_Toc23691"/>
+      <w:bookmarkStart w:id="43" w:name="_Toc24649"/>
       <w:r>
         <w:t>软技能评分标准</w:t>
       </w:r>
@@ -20349,6 +20351,12 @@
             <w:insideH w:val="single" w:color="000000" w:sz="2" w:space="0"/>
             <w:insideV w:val="single" w:color="000000" w:sz="2" w:space="0"/>
           </w:tblBorders>
+          <w:tblCellMar>
+            <w:top w:w="0" w:type="dxa"/>
+            <w:left w:w="0" w:type="dxa"/>
+            <w:bottom w:w="0" w:type="dxa"/>
+            <w:right w:w="0" w:type="dxa"/>
+          </w:tblCellMar>
         </w:tblPrEx>
         <w:trPr>
           <w:trHeight w:val="659" w:hRule="atLeast"/>
@@ -21594,6 +21602,12 @@
             <w:insideH w:val="single" w:color="000000" w:sz="2" w:space="0"/>
             <w:insideV w:val="single" w:color="000000" w:sz="2" w:space="0"/>
           </w:tblBorders>
+          <w:tblCellMar>
+            <w:top w:w="0" w:type="dxa"/>
+            <w:left w:w="0" w:type="dxa"/>
+            <w:bottom w:w="0" w:type="dxa"/>
+            <w:right w:w="0" w:type="dxa"/>
+          </w:tblCellMar>
         </w:tblPrEx>
         <w:trPr>
           <w:trHeight w:val="658" w:hRule="atLeast"/>
@@ -21864,8 +21878,8 @@
         <w:pStyle w:val="21"/>
         <w:bidi w:val="0"/>
       </w:pPr>
-      <w:bookmarkStart w:id="44" w:name="_Toc22939"/>
-      <w:bookmarkStart w:id="45" w:name="_Toc25966"/>
+      <w:bookmarkStart w:id="44" w:name="_Toc25966"/>
+      <w:bookmarkStart w:id="45" w:name="_Toc22939"/>
       <w:r>
         <w:t>流程衡量指标</w:t>
       </w:r>
@@ -22407,8 +22421,6 @@
         </w:rPr>
         <w:t>人力资源部</w:t>
       </w:r>
-      <w:bookmarkStart w:id="49" w:name="_GoBack"/>
-      <w:bookmarkEnd w:id="49"/>
       <w:r>
         <w:rPr>
           <w:spacing w:val="-2"/>
